--- a/Contents/导数-Derivative.docx
+++ b/Contents/导数-Derivative.docx
@@ -126,13 +126,7 @@
                         <w:rPr>
                           <w:rFonts w:ascii="Cambria Math" w:hAnsi="Cambria Math"/>
                         </w:rPr>
-                        <m:t>a</m:t>
-                      </m:r>
-                      <m:r>
-                        <w:rPr>
-                          <w:rFonts w:ascii="Cambria Math" w:hAnsi="Cambria Math"/>
-                        </w:rPr>
-                        <m:t>+∆</m:t>
+                        <m:t>a+∆</m:t>
                       </m:r>
                     </m:e>
                   </m:d>
@@ -197,19 +191,7 @@
             <w:rPr>
               <w:rFonts w:ascii="Cambria Math" w:hAnsi="Cambria Math"/>
             </w:rPr>
-            <m:t>∀</m:t>
-          </m:r>
-          <m:r>
-            <w:rPr>
-              <w:rFonts w:ascii="Cambria Math" w:hAnsi="Cambria Math"/>
-            </w:rPr>
-            <m:t>ε</m:t>
-          </m:r>
-          <m:r>
-            <w:rPr>
-              <w:rFonts w:ascii="Cambria Math" w:hAnsi="Cambria Math"/>
-            </w:rPr>
-            <m:t>∈</m:t>
+            <m:t>∀ε∈</m:t>
           </m:r>
           <m:sSup>
             <m:sSupPr>
@@ -241,19 +223,7 @@
             <w:rPr>
               <w:rFonts w:ascii="Cambria Math" w:hAnsi="Cambria Math"/>
             </w:rPr>
-            <m:t>=&gt;</m:t>
-          </m:r>
-          <m:r>
-            <w:rPr>
-              <w:rFonts w:ascii="Cambria Math" w:hAnsi="Cambria Math"/>
-            </w:rPr>
-            <m:t>∃δ</m:t>
-          </m:r>
-          <m:r>
-            <w:rPr>
-              <w:rFonts w:ascii="Cambria Math" w:hAnsi="Cambria Math"/>
-            </w:rPr>
-            <m:t>∈</m:t>
+            <m:t>=&gt;∃δ∈</m:t>
           </m:r>
           <m:sSup>
             <m:sSupPr>
@@ -311,19 +281,7 @@
             <w:rPr>
               <w:rFonts w:ascii="Cambria Math" w:hAnsi="Cambria Math"/>
             </w:rPr>
-            <m:t>&lt;</m:t>
-          </m:r>
-          <m:r>
-            <w:rPr>
-              <w:rFonts w:ascii="Cambria Math" w:hAnsi="Cambria Math"/>
-            </w:rPr>
-            <m:t>δ</m:t>
-          </m:r>
-          <m:r>
-            <w:rPr>
-              <w:rFonts w:ascii="Cambria Math" w:hAnsi="Cambria Math"/>
-            </w:rPr>
-            <m:t>=&gt;</m:t>
+            <m:t>&lt;δ=&gt;</m:t>
           </m:r>
           <m:d>
             <m:dPr>
@@ -367,13 +325,7 @@
                         <w:rPr>
                           <w:rFonts w:ascii="Cambria Math" w:hAnsi="Cambria Math"/>
                         </w:rPr>
-                        <m:t>a</m:t>
-                      </m:r>
-                      <m:r>
-                        <w:rPr>
-                          <w:rFonts w:ascii="Cambria Math" w:hAnsi="Cambria Math"/>
-                        </w:rPr>
-                        <m:t>+∆</m:t>
+                        <m:t>a+∆</m:t>
                       </m:r>
                     </m:e>
                   </m:d>
@@ -467,13 +419,7 @@
             <w:rPr>
               <w:rFonts w:ascii="Cambria Math" w:hAnsi="Cambria Math"/>
             </w:rPr>
-            <m:t>&lt;</m:t>
-          </m:r>
-          <m:r>
-            <w:rPr>
-              <w:rFonts w:ascii="Cambria Math" w:hAnsi="Cambria Math"/>
-            </w:rPr>
-            <m:t>ε</m:t>
+            <m:t>&lt;ε</m:t>
           </m:r>
         </m:oMath>
       </m:oMathPara>
@@ -485,19 +431,7 @@
             <w:rPr>
               <w:rFonts w:ascii="Cambria Math" w:hAnsi="Cambria Math"/>
             </w:rPr>
-            <m:t xml:space="preserve">let </m:t>
-          </m:r>
-          <m:r>
-            <w:rPr>
-              <w:rFonts w:ascii="Cambria Math" w:hAnsi="Cambria Math"/>
-            </w:rPr>
-            <m:t>a</m:t>
-          </m:r>
-          <m:r>
-            <w:rPr>
-              <w:rFonts w:ascii="Cambria Math" w:hAnsi="Cambria Math"/>
-            </w:rPr>
-            <m:t>+∆=</m:t>
+            <m:t>let a+∆=</m:t>
           </m:r>
           <m:sSub>
             <m:sSubPr>
@@ -529,6 +463,12 @@
       </m:oMathPara>
     </w:p>
     <w:p>
+      <w:pPr>
+        <w:rPr>
+          <w:rFonts w:hint="eastAsia"/>
+          <w:i/>
+        </w:rPr>
+      </w:pPr>
       <m:oMathPara>
         <m:oMath>
           <m:d>
@@ -573,13 +513,7 @@
                 <w:rPr>
                   <w:rFonts w:ascii="Cambria Math" w:hAnsi="Cambria Math"/>
                 </w:rPr>
-                <m:t>-</m:t>
-              </m:r>
-              <m:r>
-                <w:rPr>
-                  <w:rFonts w:ascii="Cambria Math" w:hAnsi="Cambria Math"/>
-                </w:rPr>
-                <m:t>a</m:t>
+                <m:t>-a</m:t>
               </m:r>
             </m:e>
           </m:d>
@@ -587,25 +521,7 @@
             <w:rPr>
               <w:rFonts w:ascii="Cambria Math" w:hAnsi="Cambria Math"/>
             </w:rPr>
-            <m:t>&lt;</m:t>
-          </m:r>
-          <m:r>
-            <w:rPr>
-              <w:rFonts w:ascii="Cambria Math" w:hAnsi="Cambria Math"/>
-            </w:rPr>
-            <m:t>δ</m:t>
-          </m:r>
-          <m:r>
-            <w:rPr>
-              <w:rFonts w:ascii="Cambria Math" w:hAnsi="Cambria Math"/>
-            </w:rPr>
-            <m:t>=&gt;</m:t>
-          </m:r>
-          <m:r>
-            <w:rPr>
-              <w:rFonts w:ascii="Cambria Math" w:hAnsi="Cambria Math"/>
-            </w:rPr>
-            <m:t xml:space="preserve"> </m:t>
+            <m:t xml:space="preserve">&lt;δ=&gt; </m:t>
           </m:r>
           <m:d>
             <m:dPr>
@@ -729,13 +645,7 @@
                     <w:rPr>
                       <w:rFonts w:ascii="Cambria Math" w:hAnsi="Cambria Math"/>
                     </w:rPr>
-                    <m:t>-</m:t>
-                  </m:r>
-                  <m:r>
-                    <w:rPr>
-                      <w:rFonts w:ascii="Cambria Math" w:hAnsi="Cambria Math"/>
-                    </w:rPr>
-                    <m:t>a</m:t>
+                    <m:t>-a</m:t>
                   </m:r>
                 </m:den>
               </m:f>
@@ -795,13 +705,7 @@
             <w:rPr>
               <w:rFonts w:ascii="Cambria Math" w:hAnsi="Cambria Math"/>
             </w:rPr>
-            <m:t>&lt;</m:t>
-          </m:r>
-          <m:r>
-            <w:rPr>
-              <w:rFonts w:ascii="Cambria Math" w:hAnsi="Cambria Math"/>
-            </w:rPr>
-            <m:t>ε</m:t>
+            <m:t>&lt;ε</m:t>
           </m:r>
         </m:oMath>
       </m:oMathPara>
@@ -920,13 +824,7 @@
                     <w:rPr>
                       <w:rFonts w:ascii="Cambria Math" w:hAnsi="Cambria Math"/>
                     </w:rPr>
-                    <m:t>→</m:t>
-                  </m:r>
-                  <m:r>
-                    <w:rPr>
-                      <w:rFonts w:ascii="Cambria Math" w:hAnsi="Cambria Math"/>
-                    </w:rPr>
-                    <m:t>a</m:t>
+                    <m:t>→a</m:t>
                   </m:r>
                 </m:lim>
               </m:limLow>
@@ -1042,13 +940,7 @@
                     <w:rPr>
                       <w:rFonts w:ascii="Cambria Math" w:hAnsi="Cambria Math"/>
                     </w:rPr>
-                    <m:t>-</m:t>
-                  </m:r>
-                  <m:r>
-                    <w:rPr>
-                      <w:rFonts w:ascii="Cambria Math" w:hAnsi="Cambria Math"/>
-                    </w:rPr>
-                    <m:t>a</m:t>
+                    <m:t>-a</m:t>
                   </m:r>
                 </m:den>
               </m:f>
@@ -1072,37 +964,7 @@
             <w:rPr>
               <w:rFonts w:ascii="Cambria Math" w:hAnsi="Cambria Math"/>
             </w:rPr>
-            <m:t xml:space="preserve">A </m:t>
-          </m:r>
-          <m:r>
-            <w:rPr>
-              <w:rFonts w:ascii="Cambria Math" w:hAnsi="Cambria Math"/>
-            </w:rPr>
-            <m:t>function is differentiable</m:t>
-          </m:r>
-          <m:r>
-            <w:rPr>
-              <w:rFonts w:ascii="Cambria Math" w:hAnsi="Cambria Math"/>
-            </w:rPr>
-            <m:t xml:space="preserve"> at x=a</m:t>
-          </m:r>
-          <m:r>
-            <w:rPr>
-              <w:rFonts w:ascii="Cambria Math" w:hAnsi="Cambria Math"/>
-            </w:rPr>
-            <m:t xml:space="preserve"> </m:t>
-          </m:r>
-          <m:r>
-            <w:rPr>
-              <w:rFonts w:ascii="Cambria Math" w:hAnsi="Cambria Math"/>
-            </w:rPr>
-            <m:t>if</m:t>
-          </m:r>
-          <m:r>
-            <w:rPr>
-              <w:rFonts w:ascii="Cambria Math" w:hAnsi="Cambria Math"/>
-            </w:rPr>
-            <m:t xml:space="preserve"> </m:t>
+            <m:t xml:space="preserve">A function is differentiable at x=a if </m:t>
           </m:r>
           <m:sSup>
             <m:sSupPr>
@@ -1225,13 +1087,7 @@
                         <w:rPr>
                           <w:rFonts w:ascii="Cambria Math" w:hAnsi="Cambria Math"/>
                         </w:rPr>
-                        <m:t>x</m:t>
-                      </m:r>
-                      <m:r>
-                        <w:rPr>
-                          <w:rFonts w:ascii="Cambria Math" w:hAnsi="Cambria Math"/>
-                        </w:rPr>
-                        <m:t>+∆</m:t>
+                        <m:t>x+∆</m:t>
                       </m:r>
                     </m:e>
                   </m:d>
@@ -1281,13 +1137,7 @@
             <w:rPr>
               <w:rFonts w:ascii="Cambria Math" w:hAnsi="Cambria Math"/>
             </w:rPr>
-            <m:t xml:space="preserve">is continuous at </m:t>
-          </m:r>
-          <m:r>
-            <w:rPr>
-              <w:rFonts w:ascii="Cambria Math" w:hAnsi="Cambria Math"/>
-            </w:rPr>
-            <m:t>x=a</m:t>
+            <m:t>is continuous at x=a</m:t>
           </m:r>
         </m:oMath>
       </m:oMathPara>
@@ -1299,13 +1149,7 @@
             <w:rPr>
               <w:rFonts w:ascii="Cambria Math" w:hAnsi="Cambria Math"/>
             </w:rPr>
-            <m:t>in other words</m:t>
-          </m:r>
-          <m:r>
-            <w:rPr>
-              <w:rFonts w:ascii="Cambria Math" w:hAnsi="Cambria Math"/>
-            </w:rPr>
-            <m:t xml:space="preserve"> </m:t>
+            <m:t xml:space="preserve">in other words </m:t>
           </m:r>
           <m:limLow>
             <m:limLowPr>
@@ -1392,13 +1236,7 @@
                     <w:rPr>
                       <w:rFonts w:ascii="Cambria Math" w:hAnsi="Cambria Math"/>
                     </w:rPr>
-                    <m:t>a</m:t>
-                  </m:r>
-                  <m:r>
-                    <w:rPr>
-                      <w:rFonts w:ascii="Cambria Math" w:hAnsi="Cambria Math"/>
-                    </w:rPr>
-                    <m:t>+∆</m:t>
+                    <m:t>a+∆</m:t>
                   </m:r>
                 </m:e>
               </m:d>
@@ -1565,6 +1403,18 @@
               </m:r>
             </m:den>
           </m:f>
+          <m:r>
+            <w:rPr>
+              <w:rFonts w:ascii="Cambria Math" w:hAnsi="Cambria Math"/>
+            </w:rPr>
+            <m:t>=</m:t>
+          </m:r>
+          <m:r>
+            <w:rPr>
+              <w:rFonts w:ascii="Cambria Math" w:hAnsi="Cambria Math"/>
+            </w:rPr>
+            <m:t>k∈R</m:t>
+          </m:r>
         </m:oMath>
       </m:oMathPara>
     </w:p>
@@ -1576,8 +1426,137 @@
             <w:rPr>
               <w:rFonts w:ascii="Cambria Math" w:hAnsi="Cambria Math"/>
             </w:rPr>
-            <m:t xml:space="preserve"> </m:t>
-          </m:r>
+            <m:t>right derivative</m:t>
+          </m:r>
+          <m:r>
+            <w:rPr>
+              <w:rFonts w:ascii="Cambria Math" w:hAnsi="Cambria Math"/>
+            </w:rPr>
+            <m:t>=</m:t>
+          </m:r>
+          <m:limLow>
+            <m:limLowPr>
+              <m:ctrlPr>
+                <w:rPr>
+                  <w:rFonts w:ascii="Cambria Math" w:hAnsi="Cambria Math"/>
+                  <w:i/>
+                </w:rPr>
+              </m:ctrlPr>
+            </m:limLowPr>
+            <m:e>
+              <m:r>
+                <m:rPr>
+                  <m:sty m:val="p"/>
+                </m:rPr>
+                <w:rPr>
+                  <w:rFonts w:ascii="Cambria Math" w:hAnsi="Cambria Math"/>
+                </w:rPr>
+                <m:t>lim</m:t>
+              </m:r>
+            </m:e>
+            <m:lim>
+              <m:r>
+                <w:rPr>
+                  <w:rFonts w:ascii="Cambria Math" w:hAnsi="Cambria Math"/>
+                </w:rPr>
+                <m:t>∆→</m:t>
+              </m:r>
+              <m:sSup>
+                <m:sSupPr>
+                  <m:ctrlPr>
+                    <w:rPr>
+                      <w:rFonts w:ascii="Cambria Math" w:hAnsi="Cambria Math"/>
+                      <w:i/>
+                    </w:rPr>
+                  </m:ctrlPr>
+                </m:sSupPr>
+                <m:e>
+                  <m:r>
+                    <w:rPr>
+                      <w:rFonts w:ascii="Cambria Math" w:hAnsi="Cambria Math"/>
+                    </w:rPr>
+                    <m:t>0</m:t>
+                  </m:r>
+                </m:e>
+                <m:sup>
+                  <m:r>
+                    <w:rPr>
+                      <w:rFonts w:ascii="Cambria Math" w:hAnsi="Cambria Math"/>
+                    </w:rPr>
+                    <m:t>+</m:t>
+                  </m:r>
+                </m:sup>
+              </m:sSup>
+            </m:lim>
+          </m:limLow>
+          <m:f>
+            <m:fPr>
+              <m:ctrlPr>
+                <w:rPr>
+                  <w:rFonts w:ascii="Cambria Math" w:hAnsi="Cambria Math"/>
+                  <w:i/>
+                </w:rPr>
+              </m:ctrlPr>
+            </m:fPr>
+            <m:num>
+              <m:r>
+                <w:rPr>
+                  <w:rFonts w:ascii="Cambria Math" w:hAnsi="Cambria Math"/>
+                </w:rPr>
+                <m:t>f</m:t>
+              </m:r>
+              <m:d>
+                <m:dPr>
+                  <m:ctrlPr>
+                    <w:rPr>
+                      <w:rFonts w:ascii="Cambria Math" w:hAnsi="Cambria Math"/>
+                      <w:i/>
+                    </w:rPr>
+                  </m:ctrlPr>
+                </m:dPr>
+                <m:e>
+                  <m:r>
+                    <w:rPr>
+                      <w:rFonts w:ascii="Cambria Math" w:hAnsi="Cambria Math"/>
+                    </w:rPr>
+                    <m:t>a+∆</m:t>
+                  </m:r>
+                </m:e>
+              </m:d>
+              <m:r>
+                <w:rPr>
+                  <w:rFonts w:ascii="Cambria Math" w:hAnsi="Cambria Math"/>
+                </w:rPr>
+                <m:t>-f</m:t>
+              </m:r>
+              <m:d>
+                <m:dPr>
+                  <m:ctrlPr>
+                    <w:rPr>
+                      <w:rFonts w:ascii="Cambria Math" w:hAnsi="Cambria Math"/>
+                      <w:i/>
+                    </w:rPr>
+                  </m:ctrlPr>
+                </m:dPr>
+                <m:e>
+                  <m:r>
+                    <w:rPr>
+                      <w:rFonts w:ascii="Cambria Math" w:hAnsi="Cambria Math"/>
+                    </w:rPr>
+                    <m:t>a</m:t>
+                  </m:r>
+                </m:e>
+              </m:d>
+            </m:num>
+            <m:den>
+              <m:r>
+                <w:rPr>
+                  <w:rFonts w:ascii="Cambria Math" w:hAnsi="Cambria Math"/>
+                </w:rPr>
+                <m:t>∆</m:t>
+              </m:r>
+            </m:den>
+          </m:f>
         </m:oMath>
       </m:oMathPara>
     </w:p>
@@ -1588,11 +1567,1846 @@
             <w:rPr>
               <w:rFonts w:ascii="Cambria Math" w:hAnsi="Cambria Math"/>
             </w:rPr>
-            <m:t xml:space="preserve"> </m:t>
-          </m:r>
+            <m:t>left derivative=</m:t>
+          </m:r>
+          <m:limLow>
+            <m:limLowPr>
+              <m:ctrlPr>
+                <w:rPr>
+                  <w:rFonts w:ascii="Cambria Math" w:hAnsi="Cambria Math"/>
+                  <w:i/>
+                </w:rPr>
+              </m:ctrlPr>
+            </m:limLowPr>
+            <m:e>
+              <m:r>
+                <m:rPr>
+                  <m:sty m:val="p"/>
+                </m:rPr>
+                <w:rPr>
+                  <w:rFonts w:ascii="Cambria Math" w:hAnsi="Cambria Math"/>
+                </w:rPr>
+                <m:t>lim</m:t>
+              </m:r>
+            </m:e>
+            <m:lim>
+              <m:r>
+                <w:rPr>
+                  <w:rFonts w:ascii="Cambria Math" w:hAnsi="Cambria Math"/>
+                </w:rPr>
+                <m:t>∆→</m:t>
+              </m:r>
+              <m:sSup>
+                <m:sSupPr>
+                  <m:ctrlPr>
+                    <w:rPr>
+                      <w:rFonts w:ascii="Cambria Math" w:hAnsi="Cambria Math"/>
+                      <w:i/>
+                    </w:rPr>
+                  </m:ctrlPr>
+                </m:sSupPr>
+                <m:e>
+                  <m:r>
+                    <w:rPr>
+                      <w:rFonts w:ascii="Cambria Math" w:hAnsi="Cambria Math"/>
+                    </w:rPr>
+                    <m:t>0</m:t>
+                  </m:r>
+                </m:e>
+                <m:sup>
+                  <m:r>
+                    <w:rPr>
+                      <w:rFonts w:ascii="Cambria Math" w:hAnsi="Cambria Math"/>
+                    </w:rPr>
+                    <m:t>-</m:t>
+                  </m:r>
+                </m:sup>
+              </m:sSup>
+            </m:lim>
+          </m:limLow>
+          <m:f>
+            <m:fPr>
+              <m:ctrlPr>
+                <w:rPr>
+                  <w:rFonts w:ascii="Cambria Math" w:hAnsi="Cambria Math"/>
+                  <w:i/>
+                </w:rPr>
+              </m:ctrlPr>
+            </m:fPr>
+            <m:num>
+              <m:r>
+                <w:rPr>
+                  <w:rFonts w:ascii="Cambria Math" w:hAnsi="Cambria Math"/>
+                </w:rPr>
+                <m:t>f</m:t>
+              </m:r>
+              <m:d>
+                <m:dPr>
+                  <m:ctrlPr>
+                    <w:rPr>
+                      <w:rFonts w:ascii="Cambria Math" w:hAnsi="Cambria Math"/>
+                      <w:i/>
+                    </w:rPr>
+                  </m:ctrlPr>
+                </m:dPr>
+                <m:e>
+                  <m:r>
+                    <w:rPr>
+                      <w:rFonts w:ascii="Cambria Math" w:hAnsi="Cambria Math"/>
+                    </w:rPr>
+                    <m:t>a+∆</m:t>
+                  </m:r>
+                </m:e>
+              </m:d>
+              <m:r>
+                <w:rPr>
+                  <w:rFonts w:ascii="Cambria Math" w:hAnsi="Cambria Math"/>
+                </w:rPr>
+                <m:t>-f</m:t>
+              </m:r>
+              <m:d>
+                <m:dPr>
+                  <m:ctrlPr>
+                    <w:rPr>
+                      <w:rFonts w:ascii="Cambria Math" w:hAnsi="Cambria Math"/>
+                      <w:i/>
+                    </w:rPr>
+                  </m:ctrlPr>
+                </m:dPr>
+                <m:e>
+                  <m:r>
+                    <w:rPr>
+                      <w:rFonts w:ascii="Cambria Math" w:hAnsi="Cambria Math"/>
+                    </w:rPr>
+                    <m:t>a</m:t>
+                  </m:r>
+                </m:e>
+              </m:d>
+            </m:num>
+            <m:den>
+              <m:r>
+                <w:rPr>
+                  <w:rFonts w:ascii="Cambria Math" w:hAnsi="Cambria Math"/>
+                </w:rPr>
+                <m:t>∆</m:t>
+              </m:r>
+            </m:den>
+          </m:f>
         </m:oMath>
       </m:oMathPara>
     </w:p>
+    <w:p/>
+    <w:p/>
+    <w:p>
+      <m:oMathPara>
+        <m:oMath>
+          <m:r>
+            <w:rPr>
+              <w:rFonts w:ascii="Cambria Math" w:hAnsi="Cambria Math"/>
+            </w:rPr>
+            <m:t>Differentiable function is always continuous</m:t>
+          </m:r>
+        </m:oMath>
+      </m:oMathPara>
+    </w:p>
+    <w:p>
+      <w:pPr>
+        <w:rPr>
+          <w:rFonts w:hint="eastAsia"/>
+          <w:i/>
+        </w:rPr>
+      </w:pPr>
+      <m:oMathPara>
+        <m:oMath>
+          <m:r>
+            <w:rPr>
+              <w:rFonts w:ascii="Cambria Math" w:hAnsi="Cambria Math" w:hint="eastAsia"/>
+            </w:rPr>
+            <m:t>proof</m:t>
+          </m:r>
+          <m:r>
+            <w:rPr>
+              <w:rFonts w:ascii="Cambria Math" w:hAnsi="Cambria Math"/>
+            </w:rPr>
+            <m:t xml:space="preserve">: </m:t>
+          </m:r>
+        </m:oMath>
+      </m:oMathPara>
+    </w:p>
+    <w:p>
+      <m:oMathPara>
+        <m:oMath>
+          <m:r>
+            <w:rPr>
+              <w:rFonts w:ascii="Cambria Math" w:hAnsi="Cambria Math"/>
+            </w:rPr>
+            <m:t xml:space="preserve"> </m:t>
+          </m:r>
+          <m:limLow>
+            <m:limLowPr>
+              <m:ctrlPr>
+                <w:rPr>
+                  <w:rFonts w:ascii="Cambria Math" w:hAnsi="Cambria Math"/>
+                  <w:i/>
+                </w:rPr>
+              </m:ctrlPr>
+            </m:limLowPr>
+            <m:e>
+              <m:r>
+                <m:rPr>
+                  <m:sty m:val="p"/>
+                </m:rPr>
+                <w:rPr>
+                  <w:rFonts w:ascii="Cambria Math" w:hAnsi="Cambria Math"/>
+                </w:rPr>
+                <m:t>lim</m:t>
+              </m:r>
+            </m:e>
+            <m:lim>
+              <m:r>
+                <w:rPr>
+                  <w:rFonts w:ascii="Cambria Math" w:hAnsi="Cambria Math"/>
+                </w:rPr>
+                <m:t>∆→</m:t>
+              </m:r>
+              <m:sSup>
+                <m:sSupPr>
+                  <m:ctrlPr>
+                    <w:rPr>
+                      <w:rFonts w:ascii="Cambria Math" w:hAnsi="Cambria Math"/>
+                      <w:i/>
+                    </w:rPr>
+                  </m:ctrlPr>
+                </m:sSupPr>
+                <m:e>
+                  <m:r>
+                    <w:rPr>
+                      <w:rFonts w:ascii="Cambria Math" w:hAnsi="Cambria Math"/>
+                    </w:rPr>
+                    <m:t>0</m:t>
+                  </m:r>
+                </m:e>
+                <m:sup>
+                  <m:r>
+                    <w:rPr>
+                      <w:rFonts w:ascii="Cambria Math" w:hAnsi="Cambria Math"/>
+                    </w:rPr>
+                    <m:t>+</m:t>
+                  </m:r>
+                </m:sup>
+              </m:sSup>
+            </m:lim>
+          </m:limLow>
+          <m:f>
+            <m:fPr>
+              <m:ctrlPr>
+                <w:rPr>
+                  <w:rFonts w:ascii="Cambria Math" w:hAnsi="Cambria Math"/>
+                  <w:i/>
+                </w:rPr>
+              </m:ctrlPr>
+            </m:fPr>
+            <m:num>
+              <m:r>
+                <w:rPr>
+                  <w:rFonts w:ascii="Cambria Math" w:hAnsi="Cambria Math"/>
+                </w:rPr>
+                <m:t>f</m:t>
+              </m:r>
+              <m:d>
+                <m:dPr>
+                  <m:ctrlPr>
+                    <w:rPr>
+                      <w:rFonts w:ascii="Cambria Math" w:hAnsi="Cambria Math"/>
+                      <w:i/>
+                    </w:rPr>
+                  </m:ctrlPr>
+                </m:dPr>
+                <m:e>
+                  <m:r>
+                    <w:rPr>
+                      <w:rFonts w:ascii="Cambria Math" w:hAnsi="Cambria Math"/>
+                    </w:rPr>
+                    <m:t>a+∆</m:t>
+                  </m:r>
+                </m:e>
+              </m:d>
+              <m:r>
+                <w:rPr>
+                  <w:rFonts w:ascii="Cambria Math" w:hAnsi="Cambria Math"/>
+                </w:rPr>
+                <m:t>-f</m:t>
+              </m:r>
+              <m:d>
+                <m:dPr>
+                  <m:ctrlPr>
+                    <w:rPr>
+                      <w:rFonts w:ascii="Cambria Math" w:hAnsi="Cambria Math"/>
+                      <w:i/>
+                    </w:rPr>
+                  </m:ctrlPr>
+                </m:dPr>
+                <m:e>
+                  <m:r>
+                    <w:rPr>
+                      <w:rFonts w:ascii="Cambria Math" w:hAnsi="Cambria Math"/>
+                    </w:rPr>
+                    <m:t>a</m:t>
+                  </m:r>
+                </m:e>
+              </m:d>
+            </m:num>
+            <m:den>
+              <m:r>
+                <w:rPr>
+                  <w:rFonts w:ascii="Cambria Math" w:hAnsi="Cambria Math"/>
+                </w:rPr>
+                <m:t>∆</m:t>
+              </m:r>
+            </m:den>
+          </m:f>
+          <m:r>
+            <w:rPr>
+              <w:rFonts w:ascii="Cambria Math" w:hAnsi="Cambria Math"/>
+            </w:rPr>
+            <m:t>=</m:t>
+          </m:r>
+          <m:limLow>
+            <m:limLowPr>
+              <m:ctrlPr>
+                <w:rPr>
+                  <w:rFonts w:ascii="Cambria Math" w:hAnsi="Cambria Math"/>
+                  <w:i/>
+                </w:rPr>
+              </m:ctrlPr>
+            </m:limLowPr>
+            <m:e>
+              <m:r>
+                <m:rPr>
+                  <m:sty m:val="p"/>
+                </m:rPr>
+                <w:rPr>
+                  <w:rFonts w:ascii="Cambria Math" w:hAnsi="Cambria Math"/>
+                </w:rPr>
+                <m:t>lim</m:t>
+              </m:r>
+            </m:e>
+            <m:lim>
+              <m:r>
+                <w:rPr>
+                  <w:rFonts w:ascii="Cambria Math" w:hAnsi="Cambria Math"/>
+                </w:rPr>
+                <m:t>∆→</m:t>
+              </m:r>
+              <m:sSup>
+                <m:sSupPr>
+                  <m:ctrlPr>
+                    <w:rPr>
+                      <w:rFonts w:ascii="Cambria Math" w:hAnsi="Cambria Math"/>
+                      <w:i/>
+                    </w:rPr>
+                  </m:ctrlPr>
+                </m:sSupPr>
+                <m:e>
+                  <m:r>
+                    <w:rPr>
+                      <w:rFonts w:ascii="Cambria Math" w:hAnsi="Cambria Math"/>
+                    </w:rPr>
+                    <m:t>0</m:t>
+                  </m:r>
+                </m:e>
+                <m:sup>
+                  <m:r>
+                    <w:rPr>
+                      <w:rFonts w:ascii="Cambria Math" w:hAnsi="Cambria Math"/>
+                    </w:rPr>
+                    <m:t>+</m:t>
+                  </m:r>
+                </m:sup>
+              </m:sSup>
+            </m:lim>
+          </m:limLow>
+          <m:f>
+            <m:fPr>
+              <m:ctrlPr>
+                <w:rPr>
+                  <w:rFonts w:ascii="Cambria Math" w:hAnsi="Cambria Math"/>
+                  <w:i/>
+                </w:rPr>
+              </m:ctrlPr>
+            </m:fPr>
+            <m:num>
+              <m:r>
+                <w:rPr>
+                  <w:rFonts w:ascii="Cambria Math" w:hAnsi="Cambria Math"/>
+                </w:rPr>
+                <m:t>f</m:t>
+              </m:r>
+              <m:d>
+                <m:dPr>
+                  <m:ctrlPr>
+                    <w:rPr>
+                      <w:rFonts w:ascii="Cambria Math" w:hAnsi="Cambria Math"/>
+                      <w:i/>
+                    </w:rPr>
+                  </m:ctrlPr>
+                </m:dPr>
+                <m:e>
+                  <m:r>
+                    <w:rPr>
+                      <w:rFonts w:ascii="Cambria Math" w:hAnsi="Cambria Math"/>
+                    </w:rPr>
+                    <m:t>a</m:t>
+                  </m:r>
+                </m:e>
+              </m:d>
+              <m:r>
+                <w:rPr>
+                  <w:rFonts w:ascii="Cambria Math" w:hAnsi="Cambria Math"/>
+                </w:rPr>
+                <m:t>-f</m:t>
+              </m:r>
+              <m:d>
+                <m:dPr>
+                  <m:ctrlPr>
+                    <w:rPr>
+                      <w:rFonts w:ascii="Cambria Math" w:hAnsi="Cambria Math"/>
+                      <w:i/>
+                    </w:rPr>
+                  </m:ctrlPr>
+                </m:dPr>
+                <m:e>
+                  <m:r>
+                    <w:rPr>
+                      <w:rFonts w:ascii="Cambria Math" w:hAnsi="Cambria Math"/>
+                    </w:rPr>
+                    <m:t>a-∆</m:t>
+                  </m:r>
+                </m:e>
+              </m:d>
+            </m:num>
+            <m:den>
+              <m:r>
+                <w:rPr>
+                  <w:rFonts w:ascii="Cambria Math" w:hAnsi="Cambria Math"/>
+                </w:rPr>
+                <m:t>∆</m:t>
+              </m:r>
+            </m:den>
+          </m:f>
+          <m:r>
+            <w:rPr>
+              <w:rFonts w:ascii="Cambria Math" w:hAnsi="Cambria Math"/>
+            </w:rPr>
+            <m:t>=</m:t>
+          </m:r>
+          <m:r>
+            <w:rPr>
+              <w:rFonts w:ascii="Cambria Math" w:hAnsi="Cambria Math"/>
+            </w:rPr>
+            <m:t>k∈R</m:t>
+          </m:r>
+        </m:oMath>
+      </m:oMathPara>
+    </w:p>
+    <w:p>
+      <m:oMathPara>
+        <m:oMath>
+          <m:r>
+            <w:rPr>
+              <w:rFonts w:ascii="Cambria Math" w:hAnsi="Cambria Math"/>
+            </w:rPr>
+            <m:t xml:space="preserve"> </m:t>
+          </m:r>
+          <m:limLow>
+            <m:limLowPr>
+              <m:ctrlPr>
+                <w:rPr>
+                  <w:rFonts w:ascii="Cambria Math" w:hAnsi="Cambria Math"/>
+                  <w:i/>
+                </w:rPr>
+              </m:ctrlPr>
+            </m:limLowPr>
+            <m:e>
+              <m:r>
+                <m:rPr>
+                  <m:sty m:val="p"/>
+                </m:rPr>
+                <w:rPr>
+                  <w:rFonts w:ascii="Cambria Math" w:hAnsi="Cambria Math"/>
+                </w:rPr>
+                <m:t>lim</m:t>
+              </m:r>
+            </m:e>
+            <m:lim>
+              <m:r>
+                <w:rPr>
+                  <w:rFonts w:ascii="Cambria Math" w:hAnsi="Cambria Math"/>
+                </w:rPr>
+                <m:t>∆→</m:t>
+              </m:r>
+              <m:sSup>
+                <m:sSupPr>
+                  <m:ctrlPr>
+                    <w:rPr>
+                      <w:rFonts w:ascii="Cambria Math" w:hAnsi="Cambria Math"/>
+                      <w:i/>
+                    </w:rPr>
+                  </m:ctrlPr>
+                </m:sSupPr>
+                <m:e>
+                  <m:r>
+                    <w:rPr>
+                      <w:rFonts w:ascii="Cambria Math" w:hAnsi="Cambria Math"/>
+                    </w:rPr>
+                    <m:t>0</m:t>
+                  </m:r>
+                </m:e>
+                <m:sup>
+                  <m:r>
+                    <w:rPr>
+                      <w:rFonts w:ascii="Cambria Math" w:hAnsi="Cambria Math"/>
+                    </w:rPr>
+                    <m:t>+</m:t>
+                  </m:r>
+                </m:sup>
+              </m:sSup>
+            </m:lim>
+          </m:limLow>
+          <m:r>
+            <w:rPr>
+              <w:rFonts w:ascii="Cambria Math" w:hAnsi="Cambria Math"/>
+            </w:rPr>
+            <m:t>f</m:t>
+          </m:r>
+          <m:d>
+            <m:dPr>
+              <m:ctrlPr>
+                <w:rPr>
+                  <w:rFonts w:ascii="Cambria Math" w:hAnsi="Cambria Math"/>
+                  <w:i/>
+                </w:rPr>
+              </m:ctrlPr>
+            </m:dPr>
+            <m:e>
+              <m:r>
+                <w:rPr>
+                  <w:rFonts w:ascii="Cambria Math" w:hAnsi="Cambria Math"/>
+                </w:rPr>
+                <m:t>a+∆</m:t>
+              </m:r>
+            </m:e>
+          </m:d>
+          <m:r>
+            <w:rPr>
+              <w:rFonts w:ascii="Cambria Math" w:hAnsi="Cambria Math"/>
+            </w:rPr>
+            <m:t>-f</m:t>
+          </m:r>
+          <m:d>
+            <m:dPr>
+              <m:ctrlPr>
+                <w:rPr>
+                  <w:rFonts w:ascii="Cambria Math" w:hAnsi="Cambria Math"/>
+                  <w:i/>
+                </w:rPr>
+              </m:ctrlPr>
+            </m:dPr>
+            <m:e>
+              <m:r>
+                <w:rPr>
+                  <w:rFonts w:ascii="Cambria Math" w:hAnsi="Cambria Math"/>
+                </w:rPr>
+                <m:t>a</m:t>
+              </m:r>
+            </m:e>
+          </m:d>
+          <m:r>
+            <w:rPr>
+              <w:rFonts w:ascii="Cambria Math" w:hAnsi="Cambria Math"/>
+            </w:rPr>
+            <m:t>=</m:t>
+          </m:r>
+          <m:limLow>
+            <m:limLowPr>
+              <m:ctrlPr>
+                <w:rPr>
+                  <w:rFonts w:ascii="Cambria Math" w:hAnsi="Cambria Math"/>
+                  <w:i/>
+                </w:rPr>
+              </m:ctrlPr>
+            </m:limLowPr>
+            <m:e>
+              <m:r>
+                <m:rPr>
+                  <m:sty m:val="p"/>
+                </m:rPr>
+                <w:rPr>
+                  <w:rFonts w:ascii="Cambria Math" w:hAnsi="Cambria Math"/>
+                </w:rPr>
+                <m:t>lim</m:t>
+              </m:r>
+            </m:e>
+            <m:lim>
+              <m:r>
+                <w:rPr>
+                  <w:rFonts w:ascii="Cambria Math" w:hAnsi="Cambria Math"/>
+                </w:rPr>
+                <m:t>∆→</m:t>
+              </m:r>
+              <m:sSup>
+                <m:sSupPr>
+                  <m:ctrlPr>
+                    <w:rPr>
+                      <w:rFonts w:ascii="Cambria Math" w:hAnsi="Cambria Math"/>
+                      <w:i/>
+                    </w:rPr>
+                  </m:ctrlPr>
+                </m:sSupPr>
+                <m:e>
+                  <m:r>
+                    <w:rPr>
+                      <w:rFonts w:ascii="Cambria Math" w:hAnsi="Cambria Math"/>
+                    </w:rPr>
+                    <m:t>0</m:t>
+                  </m:r>
+                </m:e>
+                <m:sup>
+                  <m:r>
+                    <w:rPr>
+                      <w:rFonts w:ascii="Cambria Math" w:hAnsi="Cambria Math"/>
+                    </w:rPr>
+                    <m:t>+</m:t>
+                  </m:r>
+                </m:sup>
+              </m:sSup>
+            </m:lim>
+          </m:limLow>
+          <m:r>
+            <w:rPr>
+              <w:rFonts w:ascii="Cambria Math" w:hAnsi="Cambria Math"/>
+            </w:rPr>
+            <m:t>f</m:t>
+          </m:r>
+          <m:d>
+            <m:dPr>
+              <m:ctrlPr>
+                <w:rPr>
+                  <w:rFonts w:ascii="Cambria Math" w:hAnsi="Cambria Math"/>
+                  <w:i/>
+                </w:rPr>
+              </m:ctrlPr>
+            </m:dPr>
+            <m:e>
+              <m:r>
+                <w:rPr>
+                  <w:rFonts w:ascii="Cambria Math" w:hAnsi="Cambria Math"/>
+                </w:rPr>
+                <m:t>a</m:t>
+              </m:r>
+            </m:e>
+          </m:d>
+          <m:r>
+            <w:rPr>
+              <w:rFonts w:ascii="Cambria Math" w:hAnsi="Cambria Math"/>
+            </w:rPr>
+            <m:t>-f</m:t>
+          </m:r>
+          <m:d>
+            <m:dPr>
+              <m:ctrlPr>
+                <w:rPr>
+                  <w:rFonts w:ascii="Cambria Math" w:hAnsi="Cambria Math"/>
+                  <w:i/>
+                </w:rPr>
+              </m:ctrlPr>
+            </m:dPr>
+            <m:e>
+              <m:r>
+                <w:rPr>
+                  <w:rFonts w:ascii="Cambria Math" w:hAnsi="Cambria Math"/>
+                </w:rPr>
+                <m:t>a</m:t>
+              </m:r>
+              <m:r>
+                <w:rPr>
+                  <w:rFonts w:ascii="Cambria Math" w:hAnsi="Cambria Math"/>
+                </w:rPr>
+                <m:t>-</m:t>
+              </m:r>
+              <m:r>
+                <w:rPr>
+                  <w:rFonts w:ascii="Cambria Math" w:hAnsi="Cambria Math"/>
+                </w:rPr>
+                <m:t>∆</m:t>
+              </m:r>
+            </m:e>
+          </m:d>
+          <m:r>
+            <w:rPr>
+              <w:rFonts w:ascii="Cambria Math" w:hAnsi="Cambria Math"/>
+            </w:rPr>
+            <m:t>=</m:t>
+          </m:r>
+          <m:limLow>
+            <m:limLowPr>
+              <m:ctrlPr>
+                <w:rPr>
+                  <w:rFonts w:ascii="Cambria Math" w:hAnsi="Cambria Math"/>
+                  <w:i/>
+                </w:rPr>
+              </m:ctrlPr>
+            </m:limLowPr>
+            <m:e>
+              <m:r>
+                <m:rPr>
+                  <m:sty m:val="p"/>
+                </m:rPr>
+                <w:rPr>
+                  <w:rFonts w:ascii="Cambria Math" w:hAnsi="Cambria Math"/>
+                </w:rPr>
+                <m:t>lim</m:t>
+              </m:r>
+            </m:e>
+            <m:lim>
+              <m:r>
+                <w:rPr>
+                  <w:rFonts w:ascii="Cambria Math" w:hAnsi="Cambria Math"/>
+                </w:rPr>
+                <m:t>∆→</m:t>
+              </m:r>
+              <m:sSup>
+                <m:sSupPr>
+                  <m:ctrlPr>
+                    <w:rPr>
+                      <w:rFonts w:ascii="Cambria Math" w:hAnsi="Cambria Math"/>
+                      <w:i/>
+                    </w:rPr>
+                  </m:ctrlPr>
+                </m:sSupPr>
+                <m:e>
+                  <m:r>
+                    <w:rPr>
+                      <w:rFonts w:ascii="Cambria Math" w:hAnsi="Cambria Math"/>
+                    </w:rPr>
+                    <m:t>0</m:t>
+                  </m:r>
+                </m:e>
+                <m:sup>
+                  <m:r>
+                    <w:rPr>
+                      <w:rFonts w:ascii="Cambria Math" w:hAnsi="Cambria Math"/>
+                    </w:rPr>
+                    <m:t>+</m:t>
+                  </m:r>
+                </m:sup>
+              </m:sSup>
+            </m:lim>
+          </m:limLow>
+          <m:r>
+            <w:rPr>
+              <w:rFonts w:ascii="Cambria Math" w:hAnsi="Cambria Math"/>
+            </w:rPr>
+            <m:t>k*</m:t>
+          </m:r>
+          <m:r>
+            <w:rPr>
+              <w:rFonts w:ascii="Cambria Math" w:hAnsi="Cambria Math"/>
+            </w:rPr>
+            <m:t>∆</m:t>
+          </m:r>
+          <m:r>
+            <w:rPr>
+              <w:rFonts w:ascii="Cambria Math" w:hAnsi="Cambria Math"/>
+            </w:rPr>
+            <m:t>=0</m:t>
+          </m:r>
+        </m:oMath>
+      </m:oMathPara>
+    </w:p>
+    <w:p>
+      <m:oMathPara>
+        <m:oMath>
+          <m:r>
+            <w:rPr>
+              <w:rFonts w:ascii="Cambria Math" w:hAnsi="Cambria Math"/>
+            </w:rPr>
+            <m:t xml:space="preserve">if another limit exist, </m:t>
+          </m:r>
+          <m:limLow>
+            <m:limLowPr>
+              <m:ctrlPr>
+                <w:rPr>
+                  <w:rFonts w:ascii="Cambria Math" w:hAnsi="Cambria Math"/>
+                  <w:i/>
+                </w:rPr>
+              </m:ctrlPr>
+            </m:limLowPr>
+            <m:e>
+              <m:r>
+                <m:rPr>
+                  <m:sty m:val="p"/>
+                </m:rPr>
+                <w:rPr>
+                  <w:rFonts w:ascii="Cambria Math" w:hAnsi="Cambria Math"/>
+                </w:rPr>
+                <m:t>lim</m:t>
+              </m:r>
+            </m:e>
+            <m:lim>
+              <m:r>
+                <w:rPr>
+                  <w:rFonts w:ascii="Cambria Math" w:hAnsi="Cambria Math"/>
+                </w:rPr>
+                <m:t>∆→</m:t>
+              </m:r>
+              <m:sSup>
+                <m:sSupPr>
+                  <m:ctrlPr>
+                    <w:rPr>
+                      <w:rFonts w:ascii="Cambria Math" w:hAnsi="Cambria Math"/>
+                      <w:i/>
+                    </w:rPr>
+                  </m:ctrlPr>
+                </m:sSupPr>
+                <m:e>
+                  <m:r>
+                    <w:rPr>
+                      <w:rFonts w:ascii="Cambria Math" w:hAnsi="Cambria Math"/>
+                    </w:rPr>
+                    <m:t>0</m:t>
+                  </m:r>
+                </m:e>
+                <m:sup>
+                  <m:r>
+                    <w:rPr>
+                      <w:rFonts w:ascii="Cambria Math" w:hAnsi="Cambria Math"/>
+                    </w:rPr>
+                    <m:t>+</m:t>
+                  </m:r>
+                </m:sup>
+              </m:sSup>
+            </m:lim>
+          </m:limLow>
+          <m:r>
+            <w:rPr>
+              <w:rFonts w:ascii="Cambria Math" w:hAnsi="Cambria Math"/>
+            </w:rPr>
+            <m:t xml:space="preserve"> is prioritized  </m:t>
+          </m:r>
+        </m:oMath>
+      </m:oMathPara>
+    </w:p>
+    <w:p>
+      <m:oMathPara>
+        <m:oMath>
+          <m:r>
+            <w:rPr>
+              <w:rFonts w:ascii="Cambria Math" w:hAnsi="Cambria Math"/>
+            </w:rPr>
+            <m:t>f</m:t>
+          </m:r>
+          <m:d>
+            <m:dPr>
+              <m:ctrlPr>
+                <w:rPr>
+                  <w:rFonts w:ascii="Cambria Math" w:hAnsi="Cambria Math"/>
+                  <w:i/>
+                </w:rPr>
+              </m:ctrlPr>
+            </m:dPr>
+            <m:e>
+              <m:r>
+                <w:rPr>
+                  <w:rFonts w:ascii="Cambria Math" w:hAnsi="Cambria Math"/>
+                </w:rPr>
+                <m:t>a</m:t>
+              </m:r>
+            </m:e>
+          </m:d>
+          <m:r>
+            <w:rPr>
+              <w:rFonts w:ascii="Cambria Math" w:hAnsi="Cambria Math"/>
+            </w:rPr>
+            <m:t>=</m:t>
+          </m:r>
+          <m:limLow>
+            <m:limLowPr>
+              <m:ctrlPr>
+                <w:rPr>
+                  <w:rFonts w:ascii="Cambria Math" w:hAnsi="Cambria Math"/>
+                  <w:i/>
+                </w:rPr>
+              </m:ctrlPr>
+            </m:limLowPr>
+            <m:e>
+              <m:r>
+                <m:rPr>
+                  <m:sty m:val="p"/>
+                </m:rPr>
+                <w:rPr>
+                  <w:rFonts w:ascii="Cambria Math" w:hAnsi="Cambria Math"/>
+                </w:rPr>
+                <m:t>lim</m:t>
+              </m:r>
+            </m:e>
+            <m:lim>
+              <m:r>
+                <w:rPr>
+                  <w:rFonts w:ascii="Cambria Math" w:hAnsi="Cambria Math"/>
+                </w:rPr>
+                <m:t>∆→</m:t>
+              </m:r>
+              <m:sSup>
+                <m:sSupPr>
+                  <m:ctrlPr>
+                    <w:rPr>
+                      <w:rFonts w:ascii="Cambria Math" w:hAnsi="Cambria Math"/>
+                      <w:i/>
+                    </w:rPr>
+                  </m:ctrlPr>
+                </m:sSupPr>
+                <m:e>
+                  <m:r>
+                    <w:rPr>
+                      <w:rFonts w:ascii="Cambria Math" w:hAnsi="Cambria Math"/>
+                    </w:rPr>
+                    <m:t>0</m:t>
+                  </m:r>
+                </m:e>
+                <m:sup>
+                  <m:r>
+                    <w:rPr>
+                      <w:rFonts w:ascii="Cambria Math" w:hAnsi="Cambria Math"/>
+                    </w:rPr>
+                    <m:t>+</m:t>
+                  </m:r>
+                </m:sup>
+              </m:sSup>
+            </m:lim>
+          </m:limLow>
+          <m:r>
+            <w:rPr>
+              <w:rFonts w:ascii="Cambria Math" w:hAnsi="Cambria Math"/>
+            </w:rPr>
+            <m:t>f</m:t>
+          </m:r>
+          <m:d>
+            <m:dPr>
+              <m:ctrlPr>
+                <w:rPr>
+                  <w:rFonts w:ascii="Cambria Math" w:hAnsi="Cambria Math"/>
+                  <w:i/>
+                </w:rPr>
+              </m:ctrlPr>
+            </m:dPr>
+            <m:e>
+              <m:r>
+                <w:rPr>
+                  <w:rFonts w:ascii="Cambria Math" w:hAnsi="Cambria Math"/>
+                </w:rPr>
+                <m:t>a+∆</m:t>
+              </m:r>
+            </m:e>
+          </m:d>
+          <m:r>
+            <w:rPr>
+              <w:rFonts w:ascii="Cambria Math" w:hAnsi="Cambria Math"/>
+            </w:rPr>
+            <m:t>=</m:t>
+          </m:r>
+          <m:limLow>
+            <m:limLowPr>
+              <m:ctrlPr>
+                <w:rPr>
+                  <w:rFonts w:ascii="Cambria Math" w:hAnsi="Cambria Math"/>
+                  <w:i/>
+                </w:rPr>
+              </m:ctrlPr>
+            </m:limLowPr>
+            <m:e>
+              <m:r>
+                <m:rPr>
+                  <m:sty m:val="p"/>
+                </m:rPr>
+                <w:rPr>
+                  <w:rFonts w:ascii="Cambria Math" w:hAnsi="Cambria Math"/>
+                </w:rPr>
+                <m:t>lim</m:t>
+              </m:r>
+            </m:e>
+            <m:lim>
+              <m:r>
+                <w:rPr>
+                  <w:rFonts w:ascii="Cambria Math" w:hAnsi="Cambria Math"/>
+                </w:rPr>
+                <m:t>∆→</m:t>
+              </m:r>
+              <m:sSup>
+                <m:sSupPr>
+                  <m:ctrlPr>
+                    <w:rPr>
+                      <w:rFonts w:ascii="Cambria Math" w:hAnsi="Cambria Math"/>
+                      <w:i/>
+                    </w:rPr>
+                  </m:ctrlPr>
+                </m:sSupPr>
+                <m:e>
+                  <m:r>
+                    <w:rPr>
+                      <w:rFonts w:ascii="Cambria Math" w:hAnsi="Cambria Math"/>
+                    </w:rPr>
+                    <m:t>0</m:t>
+                  </m:r>
+                </m:e>
+                <m:sup>
+                  <m:r>
+                    <w:rPr>
+                      <w:rFonts w:ascii="Cambria Math" w:hAnsi="Cambria Math"/>
+                    </w:rPr>
+                    <m:t>+</m:t>
+                  </m:r>
+                </m:sup>
+              </m:sSup>
+            </m:lim>
+          </m:limLow>
+          <m:r>
+            <w:rPr>
+              <w:rFonts w:ascii="Cambria Math" w:hAnsi="Cambria Math"/>
+            </w:rPr>
+            <m:t>f</m:t>
+          </m:r>
+          <m:d>
+            <m:dPr>
+              <m:ctrlPr>
+                <w:rPr>
+                  <w:rFonts w:ascii="Cambria Math" w:hAnsi="Cambria Math"/>
+                  <w:i/>
+                </w:rPr>
+              </m:ctrlPr>
+            </m:dPr>
+            <m:e>
+              <m:r>
+                <w:rPr>
+                  <w:rFonts w:ascii="Cambria Math" w:hAnsi="Cambria Math"/>
+                </w:rPr>
+                <m:t>a</m:t>
+              </m:r>
+              <m:r>
+                <w:rPr>
+                  <w:rFonts w:ascii="Cambria Math" w:hAnsi="Cambria Math"/>
+                </w:rPr>
+                <m:t>-</m:t>
+              </m:r>
+              <m:r>
+                <w:rPr>
+                  <w:rFonts w:ascii="Cambria Math" w:hAnsi="Cambria Math"/>
+                </w:rPr>
+                <m:t>∆</m:t>
+              </m:r>
+            </m:e>
+          </m:d>
+        </m:oMath>
+      </m:oMathPara>
+    </w:p>
+    <w:p/>
+    <w:p/>
+    <w:p/>
+    <w:p>
+      <m:oMathPara>
+        <m:oMath>
+          <m:r>
+            <w:rPr>
+              <w:rFonts w:ascii="Cambria Math" w:hAnsi="Cambria Math"/>
+            </w:rPr>
+            <m:t>However continuous function is not always differntiable</m:t>
+          </m:r>
+        </m:oMath>
+      </m:oMathPara>
+    </w:p>
+    <w:p>
+      <m:oMathPara>
+        <m:oMath>
+          <m:r>
+            <w:rPr>
+              <w:rFonts w:ascii="Cambria Math" w:hAnsi="Cambria Math"/>
+            </w:rPr>
+            <m:t>f</m:t>
+          </m:r>
+          <m:d>
+            <m:dPr>
+              <m:ctrlPr>
+                <w:rPr>
+                  <w:rFonts w:ascii="Cambria Math" w:hAnsi="Cambria Math"/>
+                  <w:i/>
+                </w:rPr>
+              </m:ctrlPr>
+            </m:dPr>
+            <m:e>
+              <m:r>
+                <w:rPr>
+                  <w:rFonts w:ascii="Cambria Math" w:hAnsi="Cambria Math"/>
+                </w:rPr>
+                <m:t>a</m:t>
+              </m:r>
+            </m:e>
+          </m:d>
+          <m:r>
+            <w:rPr>
+              <w:rFonts w:ascii="Cambria Math" w:hAnsi="Cambria Math"/>
+            </w:rPr>
+            <m:t>=</m:t>
+          </m:r>
+          <m:limLow>
+            <m:limLowPr>
+              <m:ctrlPr>
+                <w:rPr>
+                  <w:rFonts w:ascii="Cambria Math" w:hAnsi="Cambria Math"/>
+                  <w:i/>
+                </w:rPr>
+              </m:ctrlPr>
+            </m:limLowPr>
+            <m:e>
+              <m:r>
+                <m:rPr>
+                  <m:sty m:val="p"/>
+                </m:rPr>
+                <w:rPr>
+                  <w:rFonts w:ascii="Cambria Math" w:hAnsi="Cambria Math"/>
+                </w:rPr>
+                <m:t>lim</m:t>
+              </m:r>
+            </m:e>
+            <m:lim>
+              <m:r>
+                <w:rPr>
+                  <w:rFonts w:ascii="Cambria Math" w:hAnsi="Cambria Math"/>
+                </w:rPr>
+                <m:t>∆→</m:t>
+              </m:r>
+              <m:sSup>
+                <m:sSupPr>
+                  <m:ctrlPr>
+                    <w:rPr>
+                      <w:rFonts w:ascii="Cambria Math" w:hAnsi="Cambria Math"/>
+                      <w:i/>
+                    </w:rPr>
+                  </m:ctrlPr>
+                </m:sSupPr>
+                <m:e>
+                  <m:r>
+                    <w:rPr>
+                      <w:rFonts w:ascii="Cambria Math" w:hAnsi="Cambria Math"/>
+                    </w:rPr>
+                    <m:t>0</m:t>
+                  </m:r>
+                </m:e>
+                <m:sup>
+                  <m:r>
+                    <w:rPr>
+                      <w:rFonts w:ascii="Cambria Math" w:hAnsi="Cambria Math"/>
+                    </w:rPr>
+                    <m:t>+</m:t>
+                  </m:r>
+                </m:sup>
+              </m:sSup>
+            </m:lim>
+          </m:limLow>
+          <m:r>
+            <w:rPr>
+              <w:rFonts w:ascii="Cambria Math" w:hAnsi="Cambria Math"/>
+            </w:rPr>
+            <m:t>f</m:t>
+          </m:r>
+          <m:d>
+            <m:dPr>
+              <m:ctrlPr>
+                <w:rPr>
+                  <w:rFonts w:ascii="Cambria Math" w:hAnsi="Cambria Math"/>
+                  <w:i/>
+                </w:rPr>
+              </m:ctrlPr>
+            </m:dPr>
+            <m:e>
+              <m:r>
+                <w:rPr>
+                  <w:rFonts w:ascii="Cambria Math" w:hAnsi="Cambria Math"/>
+                </w:rPr>
+                <m:t>a+∆</m:t>
+              </m:r>
+            </m:e>
+          </m:d>
+          <m:r>
+            <w:rPr>
+              <w:rFonts w:ascii="Cambria Math" w:hAnsi="Cambria Math"/>
+            </w:rPr>
+            <m:t>=</m:t>
+          </m:r>
+          <m:limLow>
+            <m:limLowPr>
+              <m:ctrlPr>
+                <w:rPr>
+                  <w:rFonts w:ascii="Cambria Math" w:hAnsi="Cambria Math"/>
+                  <w:i/>
+                </w:rPr>
+              </m:ctrlPr>
+            </m:limLowPr>
+            <m:e>
+              <m:r>
+                <m:rPr>
+                  <m:sty m:val="p"/>
+                </m:rPr>
+                <w:rPr>
+                  <w:rFonts w:ascii="Cambria Math" w:hAnsi="Cambria Math"/>
+                </w:rPr>
+                <m:t>lim</m:t>
+              </m:r>
+            </m:e>
+            <m:lim>
+              <m:r>
+                <w:rPr>
+                  <w:rFonts w:ascii="Cambria Math" w:hAnsi="Cambria Math"/>
+                </w:rPr>
+                <m:t>∆→</m:t>
+              </m:r>
+              <m:sSup>
+                <m:sSupPr>
+                  <m:ctrlPr>
+                    <w:rPr>
+                      <w:rFonts w:ascii="Cambria Math" w:hAnsi="Cambria Math"/>
+                      <w:i/>
+                    </w:rPr>
+                  </m:ctrlPr>
+                </m:sSupPr>
+                <m:e>
+                  <m:r>
+                    <w:rPr>
+                      <w:rFonts w:ascii="Cambria Math" w:hAnsi="Cambria Math"/>
+                    </w:rPr>
+                    <m:t>0</m:t>
+                  </m:r>
+                </m:e>
+                <m:sup>
+                  <m:r>
+                    <w:rPr>
+                      <w:rFonts w:ascii="Cambria Math" w:hAnsi="Cambria Math"/>
+                    </w:rPr>
+                    <m:t>+</m:t>
+                  </m:r>
+                </m:sup>
+              </m:sSup>
+            </m:lim>
+          </m:limLow>
+          <m:r>
+            <w:rPr>
+              <w:rFonts w:ascii="Cambria Math" w:hAnsi="Cambria Math"/>
+            </w:rPr>
+            <m:t>f</m:t>
+          </m:r>
+          <m:d>
+            <m:dPr>
+              <m:ctrlPr>
+                <w:rPr>
+                  <w:rFonts w:ascii="Cambria Math" w:hAnsi="Cambria Math"/>
+                  <w:i/>
+                </w:rPr>
+              </m:ctrlPr>
+            </m:dPr>
+            <m:e>
+              <m:r>
+                <w:rPr>
+                  <w:rFonts w:ascii="Cambria Math" w:hAnsi="Cambria Math"/>
+                </w:rPr>
+                <m:t>a-∆</m:t>
+              </m:r>
+            </m:e>
+          </m:d>
+        </m:oMath>
+      </m:oMathPara>
+    </w:p>
+    <w:p>
+      <m:oMathPara>
+        <m:oMath>
+          <m:limLow>
+            <m:limLowPr>
+              <m:ctrlPr>
+                <w:rPr>
+                  <w:rFonts w:ascii="Cambria Math" w:hAnsi="Cambria Math"/>
+                  <w:i/>
+                </w:rPr>
+              </m:ctrlPr>
+            </m:limLowPr>
+            <m:e>
+              <m:r>
+                <m:rPr>
+                  <m:sty m:val="p"/>
+                </m:rPr>
+                <w:rPr>
+                  <w:rFonts w:ascii="Cambria Math" w:hAnsi="Cambria Math"/>
+                </w:rPr>
+                <m:t>lim</m:t>
+              </m:r>
+            </m:e>
+            <m:lim>
+              <m:r>
+                <w:rPr>
+                  <w:rFonts w:ascii="Cambria Math" w:hAnsi="Cambria Math"/>
+                </w:rPr>
+                <m:t>∆→</m:t>
+              </m:r>
+              <m:sSup>
+                <m:sSupPr>
+                  <m:ctrlPr>
+                    <w:rPr>
+                      <w:rFonts w:ascii="Cambria Math" w:hAnsi="Cambria Math"/>
+                      <w:i/>
+                    </w:rPr>
+                  </m:ctrlPr>
+                </m:sSupPr>
+                <m:e>
+                  <m:r>
+                    <w:rPr>
+                      <w:rFonts w:ascii="Cambria Math" w:hAnsi="Cambria Math"/>
+                    </w:rPr>
+                    <m:t>0</m:t>
+                  </m:r>
+                </m:e>
+                <m:sup>
+                  <m:r>
+                    <w:rPr>
+                      <w:rFonts w:ascii="Cambria Math" w:hAnsi="Cambria Math"/>
+                    </w:rPr>
+                    <m:t>+</m:t>
+                  </m:r>
+                </m:sup>
+              </m:sSup>
+            </m:lim>
+          </m:limLow>
+          <m:r>
+            <w:rPr>
+              <w:rFonts w:ascii="Cambria Math" w:hAnsi="Cambria Math"/>
+            </w:rPr>
+            <m:t>f</m:t>
+          </m:r>
+          <m:d>
+            <m:dPr>
+              <m:ctrlPr>
+                <w:rPr>
+                  <w:rFonts w:ascii="Cambria Math" w:hAnsi="Cambria Math"/>
+                  <w:i/>
+                </w:rPr>
+              </m:ctrlPr>
+            </m:dPr>
+            <m:e>
+              <m:r>
+                <w:rPr>
+                  <w:rFonts w:ascii="Cambria Math" w:hAnsi="Cambria Math"/>
+                </w:rPr>
+                <m:t>a+∆</m:t>
+              </m:r>
+            </m:e>
+          </m:d>
+          <m:r>
+            <w:rPr>
+              <w:rFonts w:ascii="Cambria Math" w:hAnsi="Cambria Math"/>
+            </w:rPr>
+            <m:t>+</m:t>
+          </m:r>
+          <m:r>
+            <w:rPr>
+              <w:rFonts w:ascii="Cambria Math" w:hAnsi="Cambria Math"/>
+            </w:rPr>
+            <m:t>f</m:t>
+          </m:r>
+          <m:d>
+            <m:dPr>
+              <m:ctrlPr>
+                <w:rPr>
+                  <w:rFonts w:ascii="Cambria Math" w:hAnsi="Cambria Math"/>
+                  <w:i/>
+                </w:rPr>
+              </m:ctrlPr>
+            </m:dPr>
+            <m:e>
+              <m:r>
+                <w:rPr>
+                  <w:rFonts w:ascii="Cambria Math" w:hAnsi="Cambria Math"/>
+                </w:rPr>
+                <m:t>a-∆</m:t>
+              </m:r>
+            </m:e>
+          </m:d>
+          <m:r>
+            <w:rPr>
+              <w:rFonts w:ascii="Cambria Math" w:hAnsi="Cambria Math"/>
+            </w:rPr>
+            <m:t>=</m:t>
+          </m:r>
+          <m:r>
+            <w:rPr>
+              <w:rFonts w:ascii="Cambria Math" w:hAnsi="Cambria Math"/>
+            </w:rPr>
+            <m:t>2</m:t>
+          </m:r>
+          <m:r>
+            <w:rPr>
+              <w:rFonts w:ascii="Cambria Math" w:hAnsi="Cambria Math"/>
+            </w:rPr>
+            <m:t>*</m:t>
+          </m:r>
+          <m:r>
+            <w:rPr>
+              <w:rFonts w:ascii="Cambria Math" w:hAnsi="Cambria Math"/>
+            </w:rPr>
+            <m:t>f(a)</m:t>
+          </m:r>
+        </m:oMath>
+      </m:oMathPara>
+    </w:p>
+    <w:p>
+      <m:oMathPara>
+        <m:oMath>
+          <m:r>
+            <w:rPr>
+              <w:rFonts w:ascii="Cambria Math" w:hAnsi="Cambria Math"/>
+            </w:rPr>
+            <m:t>∀δ∈</m:t>
+          </m:r>
+          <m:sSup>
+            <m:sSupPr>
+              <m:ctrlPr>
+                <w:rPr>
+                  <w:rFonts w:ascii="Cambria Math" w:hAnsi="Cambria Math"/>
+                  <w:i/>
+                </w:rPr>
+              </m:ctrlPr>
+            </m:sSupPr>
+            <m:e>
+              <m:r>
+                <w:rPr>
+                  <w:rFonts w:ascii="Cambria Math" w:hAnsi="Cambria Math"/>
+                </w:rPr>
+                <m:t>R</m:t>
+              </m:r>
+            </m:e>
+            <m:sup>
+              <m:r>
+                <w:rPr>
+                  <w:rFonts w:ascii="Cambria Math" w:hAnsi="Cambria Math"/>
+                </w:rPr>
+                <m:t>+</m:t>
+              </m:r>
+            </m:sup>
+          </m:sSup>
+          <m:r>
+            <w:rPr>
+              <w:rFonts w:ascii="Cambria Math" w:hAnsi="Cambria Math"/>
+            </w:rPr>
+            <m:t xml:space="preserve"> </m:t>
+          </m:r>
+          <m:d>
+            <m:dPr>
+              <m:begChr m:val="|"/>
+              <m:endChr m:val="|"/>
+              <m:ctrlPr>
+                <w:rPr>
+                  <w:rFonts w:ascii="Cambria Math" w:hAnsi="Cambria Math"/>
+                  <w:i/>
+                </w:rPr>
+              </m:ctrlPr>
+            </m:dPr>
+            <m:e>
+              <m:r>
+                <w:rPr>
+                  <w:rFonts w:ascii="Cambria Math" w:hAnsi="Cambria Math"/>
+                </w:rPr>
+                <m:t>∆</m:t>
+              </m:r>
+              <m:r>
+                <w:rPr>
+                  <w:rFonts w:ascii="Cambria Math" w:hAnsi="Cambria Math"/>
+                </w:rPr>
+                <m:t>-0</m:t>
+              </m:r>
+            </m:e>
+          </m:d>
+          <m:r>
+            <w:rPr>
+              <w:rFonts w:ascii="Cambria Math" w:hAnsi="Cambria Math"/>
+            </w:rPr>
+            <m:t>&lt;</m:t>
+          </m:r>
+          <m:r>
+            <w:rPr>
+              <w:rFonts w:ascii="Cambria Math" w:hAnsi="Cambria Math"/>
+            </w:rPr>
+            <m:t>δ</m:t>
+          </m:r>
+          <m:r>
+            <w:rPr>
+              <w:rFonts w:ascii="Cambria Math" w:hAnsi="Cambria Math"/>
+            </w:rPr>
+            <m:t>=&gt;</m:t>
+          </m:r>
+          <m:d>
+            <m:dPr>
+              <m:begChr m:val="|"/>
+              <m:endChr m:val="|"/>
+              <m:ctrlPr>
+                <w:rPr>
+                  <w:rFonts w:ascii="Cambria Math" w:hAnsi="Cambria Math"/>
+                  <w:i/>
+                </w:rPr>
+              </m:ctrlPr>
+            </m:dPr>
+            <m:e>
+              <m:r>
+                <w:rPr>
+                  <w:rFonts w:ascii="Cambria Math" w:hAnsi="Cambria Math"/>
+                </w:rPr>
+                <m:t>f</m:t>
+              </m:r>
+              <m:d>
+                <m:dPr>
+                  <m:ctrlPr>
+                    <w:rPr>
+                      <w:rFonts w:ascii="Cambria Math" w:hAnsi="Cambria Math"/>
+                      <w:i/>
+                    </w:rPr>
+                  </m:ctrlPr>
+                </m:dPr>
+                <m:e>
+                  <m:r>
+                    <w:rPr>
+                      <w:rFonts w:ascii="Cambria Math" w:hAnsi="Cambria Math"/>
+                    </w:rPr>
+                    <m:t>a+∆</m:t>
+                  </m:r>
+                </m:e>
+              </m:d>
+              <m:r>
+                <w:rPr>
+                  <w:rFonts w:ascii="Cambria Math" w:hAnsi="Cambria Math"/>
+                </w:rPr>
+                <m:t>+</m:t>
+              </m:r>
+              <m:r>
+                <w:rPr>
+                  <w:rFonts w:ascii="Cambria Math" w:hAnsi="Cambria Math"/>
+                </w:rPr>
+                <m:t>f</m:t>
+              </m:r>
+              <m:d>
+                <m:dPr>
+                  <m:ctrlPr>
+                    <w:rPr>
+                      <w:rFonts w:ascii="Cambria Math" w:hAnsi="Cambria Math"/>
+                      <w:i/>
+                    </w:rPr>
+                  </m:ctrlPr>
+                </m:dPr>
+                <m:e>
+                  <m:r>
+                    <w:rPr>
+                      <w:rFonts w:ascii="Cambria Math" w:hAnsi="Cambria Math"/>
+                    </w:rPr>
+                    <m:t>a-∆</m:t>
+                  </m:r>
+                </m:e>
+              </m:d>
+              <m:r>
+                <w:rPr>
+                  <w:rFonts w:ascii="Cambria Math" w:hAnsi="Cambria Math"/>
+                </w:rPr>
+                <m:t>-2*f(a)</m:t>
+              </m:r>
+            </m:e>
+          </m:d>
+          <m:r>
+            <w:rPr>
+              <w:rFonts w:ascii="Cambria Math" w:hAnsi="Cambria Math"/>
+            </w:rPr>
+            <m:t>&lt;</m:t>
+          </m:r>
+          <m:r>
+            <w:rPr>
+              <w:rFonts w:ascii="Cambria Math" w:hAnsi="Cambria Math"/>
+            </w:rPr>
+            <m:t>ε</m:t>
+          </m:r>
+        </m:oMath>
+      </m:oMathPara>
+    </w:p>
+    <w:p>
+      <m:oMathPara>
+        <m:oMath>
+          <m:d>
+            <m:dPr>
+              <m:begChr m:val="|"/>
+              <m:endChr m:val="|"/>
+              <m:ctrlPr>
+                <w:rPr>
+                  <w:rFonts w:ascii="Cambria Math" w:hAnsi="Cambria Math"/>
+                  <w:i/>
+                </w:rPr>
+              </m:ctrlPr>
+            </m:dPr>
+            <m:e>
+              <m:f>
+                <m:fPr>
+                  <m:ctrlPr>
+                    <w:rPr>
+                      <w:rFonts w:ascii="Cambria Math" w:hAnsi="Cambria Math"/>
+                      <w:i/>
+                    </w:rPr>
+                  </m:ctrlPr>
+                </m:fPr>
+                <m:num>
+                  <m:r>
+                    <w:rPr>
+                      <w:rFonts w:ascii="Cambria Math" w:hAnsi="Cambria Math"/>
+                    </w:rPr>
+                    <m:t>f</m:t>
+                  </m:r>
+                  <m:d>
+                    <m:dPr>
+                      <m:ctrlPr>
+                        <w:rPr>
+                          <w:rFonts w:ascii="Cambria Math" w:hAnsi="Cambria Math"/>
+                          <w:i/>
+                        </w:rPr>
+                      </m:ctrlPr>
+                    </m:dPr>
+                    <m:e>
+                      <m:r>
+                        <w:rPr>
+                          <w:rFonts w:ascii="Cambria Math" w:hAnsi="Cambria Math"/>
+                        </w:rPr>
+                        <m:t>a+∆</m:t>
+                      </m:r>
+                    </m:e>
+                  </m:d>
+                  <m:r>
+                    <w:rPr>
+                      <w:rFonts w:ascii="Cambria Math" w:hAnsi="Cambria Math"/>
+                    </w:rPr>
+                    <m:t>-f</m:t>
+                  </m:r>
+                  <m:d>
+                    <m:dPr>
+                      <m:ctrlPr>
+                        <w:rPr>
+                          <w:rFonts w:ascii="Cambria Math" w:hAnsi="Cambria Math"/>
+                          <w:i/>
+                        </w:rPr>
+                      </m:ctrlPr>
+                    </m:dPr>
+                    <m:e>
+                      <m:r>
+                        <w:rPr>
+                          <w:rFonts w:ascii="Cambria Math" w:hAnsi="Cambria Math"/>
+                        </w:rPr>
+                        <m:t>a</m:t>
+                      </m:r>
+                    </m:e>
+                  </m:d>
+                </m:num>
+                <m:den>
+                  <m:r>
+                    <w:rPr>
+                      <w:rFonts w:ascii="Cambria Math" w:hAnsi="Cambria Math"/>
+                    </w:rPr>
+                    <m:t>∆</m:t>
+                  </m:r>
+                </m:den>
+              </m:f>
+              <m:r>
+                <w:rPr>
+                  <w:rFonts w:ascii="Cambria Math" w:hAnsi="Cambria Math"/>
+                </w:rPr>
+                <m:t>-</m:t>
+              </m:r>
+              <m:f>
+                <m:fPr>
+                  <m:ctrlPr>
+                    <w:rPr>
+                      <w:rFonts w:ascii="Cambria Math" w:hAnsi="Cambria Math"/>
+                      <w:i/>
+                    </w:rPr>
+                  </m:ctrlPr>
+                </m:fPr>
+                <m:num>
+                  <m:r>
+                    <w:rPr>
+                      <w:rFonts w:ascii="Cambria Math" w:hAnsi="Cambria Math"/>
+                    </w:rPr>
+                    <m:t>f</m:t>
+                  </m:r>
+                  <m:d>
+                    <m:dPr>
+                      <m:ctrlPr>
+                        <w:rPr>
+                          <w:rFonts w:ascii="Cambria Math" w:hAnsi="Cambria Math"/>
+                          <w:i/>
+                        </w:rPr>
+                      </m:ctrlPr>
+                    </m:dPr>
+                    <m:e>
+                      <m:r>
+                        <w:rPr>
+                          <w:rFonts w:ascii="Cambria Math" w:hAnsi="Cambria Math"/>
+                        </w:rPr>
+                        <m:t>a</m:t>
+                      </m:r>
+                    </m:e>
+                  </m:d>
+                  <m:r>
+                    <w:rPr>
+                      <w:rFonts w:ascii="Cambria Math" w:hAnsi="Cambria Math"/>
+                    </w:rPr>
+                    <m:t>-f</m:t>
+                  </m:r>
+                  <m:d>
+                    <m:dPr>
+                      <m:ctrlPr>
+                        <w:rPr>
+                          <w:rFonts w:ascii="Cambria Math" w:hAnsi="Cambria Math"/>
+                          <w:i/>
+                        </w:rPr>
+                      </m:ctrlPr>
+                    </m:dPr>
+                    <m:e>
+                      <m:r>
+                        <w:rPr>
+                          <w:rFonts w:ascii="Cambria Math" w:hAnsi="Cambria Math"/>
+                        </w:rPr>
+                        <m:t>a-∆</m:t>
+                      </m:r>
+                    </m:e>
+                  </m:d>
+                </m:num>
+                <m:den>
+                  <m:r>
+                    <w:rPr>
+                      <w:rFonts w:ascii="Cambria Math" w:hAnsi="Cambria Math"/>
+                    </w:rPr>
+                    <m:t>∆</m:t>
+                  </m:r>
+                </m:den>
+              </m:f>
+            </m:e>
+          </m:d>
+          <m:r>
+            <w:rPr>
+              <w:rFonts w:ascii="Cambria Math" w:hAnsi="Cambria Math"/>
+            </w:rPr>
+            <m:t>&lt;</m:t>
+          </m:r>
+          <m:f>
+            <m:fPr>
+              <m:ctrlPr>
+                <w:rPr>
+                  <w:rFonts w:ascii="Cambria Math" w:hAnsi="Cambria Math"/>
+                  <w:i/>
+                </w:rPr>
+              </m:ctrlPr>
+            </m:fPr>
+            <m:num>
+              <m:r>
+                <w:rPr>
+                  <w:rFonts w:ascii="Cambria Math" w:hAnsi="Cambria Math"/>
+                </w:rPr>
+                <m:t>ε</m:t>
+              </m:r>
+            </m:num>
+            <m:den>
+              <m:r>
+                <w:rPr>
+                  <w:rFonts w:ascii="Cambria Math" w:hAnsi="Cambria Math"/>
+                </w:rPr>
+                <m:t>∆</m:t>
+              </m:r>
+            </m:den>
+          </m:f>
+        </m:oMath>
+      </m:oMathPara>
+    </w:p>
+    <w:p>
+      <m:oMathPara>
+        <m:oMath>
+          <m:r>
+            <w:rPr>
+              <w:rFonts w:ascii="Cambria Math" w:hAnsi="Cambria Math"/>
+            </w:rPr>
+            <m:t xml:space="preserve">This means differentiability would rely on </m:t>
+          </m:r>
+          <m:r>
+            <w:rPr>
+              <w:rFonts w:ascii="Cambria Math" w:hAnsi="Cambria Math"/>
+            </w:rPr>
+            <m:t xml:space="preserve">the convergence of </m:t>
+          </m:r>
+          <m:f>
+            <m:fPr>
+              <m:ctrlPr>
+                <w:rPr>
+                  <w:rFonts w:ascii="Cambria Math" w:hAnsi="Cambria Math"/>
+                  <w:i/>
+                </w:rPr>
+              </m:ctrlPr>
+            </m:fPr>
+            <m:num>
+              <m:r>
+                <w:rPr>
+                  <w:rFonts w:ascii="Cambria Math" w:hAnsi="Cambria Math"/>
+                </w:rPr>
+                <m:t>ε</m:t>
+              </m:r>
+            </m:num>
+            <m:den>
+              <m:r>
+                <w:rPr>
+                  <w:rFonts w:ascii="Cambria Math" w:hAnsi="Cambria Math"/>
+                </w:rPr>
+                <m:t>∆</m:t>
+              </m:r>
+            </m:den>
+          </m:f>
+          <m:r>
+            <w:rPr>
+              <w:rFonts w:ascii="Cambria Math" w:hAnsi="Cambria Math"/>
+            </w:rPr>
+            <m:t xml:space="preserve"> </m:t>
+          </m:r>
+        </m:oMath>
+      </m:oMathPara>
+    </w:p>
+    <w:p>
+      <m:oMathPara>
+        <m:oMath>
+          <m:r>
+            <w:rPr>
+              <w:rFonts w:ascii="Cambria Math" w:hAnsi="Cambria Math"/>
+            </w:rPr>
+            <m:t xml:space="preserve"> </m:t>
+          </m:r>
+        </m:oMath>
+      </m:oMathPara>
+    </w:p>
+    <w:p/>
+    <w:p>
+      <m:oMathPara>
+        <m:oMath>
+          <m:r>
+            <w:rPr>
+              <w:rFonts w:ascii="Cambria Math" w:hAnsi="Cambria Math"/>
+            </w:rPr>
+            <m:t xml:space="preserve"> </m:t>
+          </m:r>
+        </m:oMath>
+      </m:oMathPara>
+    </w:p>
+    <w:p/>
     <w:sectPr>
       <w:pgSz w:w="12240" w:h="15840"/>
       <w:pgMar w:top="1440" w:right="1440" w:bottom="1440" w:left="1440" w:header="720" w:footer="720" w:gutter="0"/>
